--- a/public/template/template-transkrip.docx
+++ b/public/template/template-transkrip.docx
@@ -13,6 +13,12 @@
         <w:rPr>
           <w:rFonts w:ascii="Times New Roman" w:hAnsi="Times New Roman" w:cs="Times New Roman"/>
         </w:rPr>
+        <w:t>66</w:t>
+      </w:r>
+      <w:r>
+        <w:rPr>
+          <w:rFonts w:ascii="Times New Roman" w:hAnsi="Times New Roman" w:cs="Times New Roman"/>
+        </w:rPr>
         <w:t>Nama Mahasiswa</w:t>
       </w:r>
       <w:r>
@@ -26,13 +32,7 @@
         <w:rPr>
           <w:rFonts w:ascii="Times New Roman" w:hAnsi="Times New Roman" w:cs="Times New Roman"/>
         </w:rPr>
-        <w:t xml:space="preserve"> </w:t>
-      </w:r>
-      <w:r>
-        <w:rPr>
-          <w:rFonts w:ascii="Times New Roman" w:hAnsi="Times New Roman" w:cs="Times New Roman"/>
-        </w:rPr>
-        <w:t>{nama}</w:t>
+        <w:t xml:space="preserve"> {nama}</w:t>
       </w:r>
     </w:p>
     <w:p>
@@ -59,13 +59,7 @@
         <w:rPr>
           <w:rFonts w:ascii="Times New Roman" w:hAnsi="Times New Roman" w:cs="Times New Roman"/>
         </w:rPr>
-        <w:t xml:space="preserve"> </w:t>
-      </w:r>
-      <w:r>
-        <w:rPr>
-          <w:rFonts w:ascii="Times New Roman" w:hAnsi="Times New Roman" w:cs="Times New Roman"/>
-        </w:rPr>
-        <w:t>{nim_nip}</w:t>
+        <w:t xml:space="preserve"> {nim_nip}</w:t>
       </w:r>
     </w:p>
     <w:p>
@@ -98,13 +92,7 @@
         <w:rPr>
           <w:rFonts w:ascii="Times New Roman" w:hAnsi="Times New Roman" w:cs="Times New Roman"/>
         </w:rPr>
-        <w:t xml:space="preserve"> </w:t>
-      </w:r>
-      <w:r>
-        <w:rPr>
-          <w:rFonts w:ascii="Times New Roman" w:hAnsi="Times New Roman" w:cs="Times New Roman"/>
-        </w:rPr>
-        <w:t>{terdaftar_mulai}</w:t>
+        <w:t xml:space="preserve"> {terdaftar_mulai}</w:t>
       </w:r>
     </w:p>
     <w:p>
@@ -137,13 +125,7 @@
         <w:rPr>
           <w:rFonts w:ascii="Times New Roman" w:hAnsi="Times New Roman" w:cs="Times New Roman"/>
         </w:rPr>
-        <w:t xml:space="preserve"> </w:t>
-      </w:r>
-      <w:r>
-        <w:rPr>
-          <w:rFonts w:ascii="Times New Roman" w:hAnsi="Times New Roman" w:cs="Times New Roman"/>
-        </w:rPr>
-        <w:t>{jurusan}</w:t>
+        <w:t xml:space="preserve"> {jurusan}</w:t>
       </w:r>
     </w:p>
     <w:p>
@@ -176,13 +158,7 @@
         <w:rPr>
           <w:rFonts w:ascii="Times New Roman" w:hAnsi="Times New Roman" w:cs="Times New Roman"/>
         </w:rPr>
-        <w:t xml:space="preserve"> </w:t>
-      </w:r>
-      <w:r>
-        <w:rPr>
-          <w:rFonts w:ascii="Times New Roman" w:hAnsi="Times New Roman" w:cs="Times New Roman"/>
-        </w:rPr>
-        <w:t>{tempat_lahir}</w:t>
+        <w:t xml:space="preserve"> {tempat_lahir}</w:t>
       </w:r>
     </w:p>
     <w:p>
@@ -215,13 +191,7 @@
         <w:rPr>
           <w:rFonts w:ascii="Times New Roman" w:hAnsi="Times New Roman" w:cs="Times New Roman"/>
         </w:rPr>
-        <w:t xml:space="preserve"> </w:t>
-      </w:r>
-      <w:r>
-        <w:rPr>
-          <w:rFonts w:ascii="Times New Roman" w:hAnsi="Times New Roman" w:cs="Times New Roman"/>
-        </w:rPr>
-        <w:t>{tanggal_lahir}</w:t>
+        <w:t xml:space="preserve"> {tanggal_lahir}</w:t>
       </w:r>
     </w:p>
     <w:p>
@@ -249,6 +219,12 @@
         </w:rPr>
         <w:tab/>
         <w:t>:</w:t>
+      </w:r>
+      <w:r>
+        <w:rPr>
+          <w:rFonts w:ascii="Times New Roman" w:hAnsi="Times New Roman" w:cs="Times New Roman"/>
+        </w:rPr>
+        <w:t xml:space="preserve"> {lulus_sarjana}</w:t>
       </w:r>
     </w:p>
     <w:p>
@@ -283,6 +259,12 @@
         </w:rPr>
         <w:tab/>
         <w:t>:</w:t>
+      </w:r>
+      <w:r>
+        <w:rPr>
+          <w:rFonts w:ascii="Times New Roman" w:hAnsi="Times New Roman" w:cs="Times New Roman"/>
+        </w:rPr>
+        <w:t xml:space="preserve"> {nomor_ijazah}</w:t>
       </w:r>
     </w:p>
     <w:p>
@@ -301,16 +283,16 @@
         <w:tblLook w:val="04A0" w:firstRow="1" w:lastRow="0" w:firstColumn="1" w:lastColumn="0" w:noHBand="0" w:noVBand="1"/>
       </w:tblPr>
       <w:tblGrid>
-        <w:gridCol w:w="694"/>
-        <w:gridCol w:w="4967"/>
-        <w:gridCol w:w="1430"/>
-        <w:gridCol w:w="1651"/>
-        <w:gridCol w:w="1601"/>
+        <w:gridCol w:w="1201"/>
+        <w:gridCol w:w="4606"/>
+        <w:gridCol w:w="1483"/>
+        <w:gridCol w:w="1405"/>
+        <w:gridCol w:w="1648"/>
       </w:tblGrid>
       <w:tr>
         <w:tc>
           <w:tcPr>
-            <w:tcW w:w="704" w:type="dxa"/>
+            <w:tcW w:w="1201" w:type="dxa"/>
             <w:vAlign w:val="center"/>
           </w:tcPr>
           <w:p>
@@ -330,7 +312,7 @@
         </w:tc>
         <w:tc>
           <w:tcPr>
-            <w:tcW w:w="5670" w:type="dxa"/>
+            <w:tcW w:w="4606" w:type="dxa"/>
             <w:vAlign w:val="center"/>
           </w:tcPr>
           <w:p>
@@ -350,7 +332,7 @@
         </w:tc>
         <w:tc>
           <w:tcPr>
-            <w:tcW w:w="709" w:type="dxa"/>
+            <w:tcW w:w="1483" w:type="dxa"/>
             <w:vAlign w:val="center"/>
           </w:tcPr>
           <w:p>
@@ -370,7 +352,7 @@
         </w:tc>
         <w:tc>
           <w:tcPr>
-            <w:tcW w:w="1701" w:type="dxa"/>
+            <w:tcW w:w="1405" w:type="dxa"/>
             <w:vAlign w:val="center"/>
           </w:tcPr>
           <w:p>
@@ -390,7 +372,7 @@
         </w:tc>
         <w:tc>
           <w:tcPr>
-            <w:tcW w:w="1559" w:type="dxa"/>
+            <w:tcW w:w="1648" w:type="dxa"/>
             <w:vAlign w:val="center"/>
           </w:tcPr>
           <w:p>
@@ -412,7 +394,7 @@
       <w:tr>
         <w:tc>
           <w:tcPr>
-            <w:tcW w:w="704" w:type="dxa"/>
+            <w:tcW w:w="1201" w:type="dxa"/>
             <w:vAlign w:val="center"/>
           </w:tcPr>
           <w:p>
@@ -422,6 +404,14 @@
                 <w:rFonts w:ascii="Times New Roman" w:hAnsi="Times New Roman" w:cs="Times New Roman"/>
               </w:rPr>
             </w:pPr>
+            <w:r>
+              <w:rPr>
+                <w:rFonts w:ascii="Times New Roman" w:hAnsi="Times New Roman" w:cs="Times New Roman"/>
+                <w:sz w:val="4"/>
+                <w:szCs w:val="4"/>
+              </w:rPr>
+              <w:t>{#transkripData}</w:t>
+            </w:r>
             <w:r>
               <w:rPr>
                 <w:rFonts w:ascii="Times New Roman" w:hAnsi="Times New Roman" w:cs="Times New Roman"/>
@@ -432,7 +422,7 @@
         </w:tc>
         <w:tc>
           <w:tcPr>
-            <w:tcW w:w="5670" w:type="dxa"/>
+            <w:tcW w:w="4606" w:type="dxa"/>
             <w:vAlign w:val="center"/>
           </w:tcPr>
           <w:p>
@@ -451,7 +441,7 @@
         </w:tc>
         <w:tc>
           <w:tcPr>
-            <w:tcW w:w="709" w:type="dxa"/>
+            <w:tcW w:w="1483" w:type="dxa"/>
             <w:vAlign w:val="center"/>
           </w:tcPr>
           <w:p>
@@ -471,7 +461,7 @@
         </w:tc>
         <w:tc>
           <w:tcPr>
-            <w:tcW w:w="1701" w:type="dxa"/>
+            <w:tcW w:w="1405" w:type="dxa"/>
             <w:vAlign w:val="center"/>
           </w:tcPr>
           <w:p>
@@ -491,7 +481,7 @@
         </w:tc>
         <w:tc>
           <w:tcPr>
-            <w:tcW w:w="1559" w:type="dxa"/>
+            <w:tcW w:w="1648" w:type="dxa"/>
             <w:vAlign w:val="center"/>
           </w:tcPr>
           <w:p>
@@ -506,6 +496,14 @@
                 <w:rFonts w:ascii="Times New Roman" w:hAnsi="Times New Roman" w:cs="Times New Roman"/>
               </w:rPr>
               <w:t>{nilai_mutu}</w:t>
+            </w:r>
+            <w:r>
+              <w:rPr>
+                <w:rFonts w:ascii="Times New Roman" w:hAnsi="Times New Roman" w:cs="Times New Roman"/>
+                <w:sz w:val="4"/>
+                <w:szCs w:val="4"/>
+              </w:rPr>
+              <w:t>{/transkripData}</w:t>
             </w:r>
           </w:p>
         </w:tc>
@@ -513,7 +511,7 @@
       <w:tr>
         <w:tc>
           <w:tcPr>
-            <w:tcW w:w="6374" w:type="dxa"/>
+            <w:tcW w:w="5807" w:type="dxa"/>
             <w:gridSpan w:val="2"/>
             <w:vAlign w:val="center"/>
           </w:tcPr>
@@ -533,7 +531,7 @@
         </w:tc>
         <w:tc>
           <w:tcPr>
-            <w:tcW w:w="709" w:type="dxa"/>
+            <w:tcW w:w="1483" w:type="dxa"/>
             <w:vAlign w:val="center"/>
           </w:tcPr>
           <w:p>
@@ -553,7 +551,7 @@
         </w:tc>
         <w:tc>
           <w:tcPr>
-            <w:tcW w:w="1701" w:type="dxa"/>
+            <w:tcW w:w="1405" w:type="dxa"/>
             <w:vAlign w:val="center"/>
           </w:tcPr>
           <w:p>
@@ -567,7 +565,7 @@
         </w:tc>
         <w:tc>
           <w:tcPr>
-            <w:tcW w:w="1559" w:type="dxa"/>
+            <w:tcW w:w="1648" w:type="dxa"/>
             <w:vAlign w:val="center"/>
           </w:tcPr>
           <w:p>
@@ -629,13 +627,7 @@
               <w:rPr>
                 <w:rFonts w:ascii="Times New Roman" w:hAnsi="Times New Roman" w:cs="Times New Roman"/>
               </w:rPr>
-              <w:t xml:space="preserve">  </w:t>
-            </w:r>
-            <w:r>
-              <w:rPr>
-                <w:rFonts w:ascii="Times New Roman" w:hAnsi="Times New Roman" w:cs="Times New Roman"/>
-              </w:rPr>
-              <w:t>{IPK}</w:t>
+              <w:t xml:space="preserve">  {IPK}</w:t>
             </w:r>
           </w:p>
           <w:p>
@@ -708,15 +700,7 @@
                 <w:b w:val="0"/>
                 <w:bCs w:val="0"/>
               </w:rPr>
-              <w:t xml:space="preserve"> </w:t>
-            </w:r>
-            <w:r>
-              <w:rPr>
-                <w:rFonts w:ascii="Times New Roman" w:hAnsi="Times New Roman" w:cs="Times New Roman"/>
-                <w:b w:val="0"/>
-                <w:bCs w:val="0"/>
-              </w:rPr>
-              <w:t>{dosen_pembimbingTA}</w:t>
+              <w:t xml:space="preserve"> {dosen_pembimbingTA}</w:t>
             </w:r>
           </w:p>
           <w:p>
@@ -783,15 +767,7 @@
                 <w:b w:val="0"/>
                 <w:bCs w:val="0"/>
               </w:rPr>
-              <w:t xml:space="preserve"> </w:t>
-            </w:r>
-            <w:r>
-              <w:rPr>
-                <w:rFonts w:ascii="Times New Roman" w:hAnsi="Times New Roman" w:cs="Times New Roman"/>
-                <w:b w:val="0"/>
-                <w:bCs w:val="0"/>
-              </w:rPr>
-              <w:t>{jumlah_nilai_huruf_D}</w:t>
+              <w:t xml:space="preserve"> {jumlah_nilai_huruf_D}</w:t>
             </w:r>
           </w:p>
           <w:p>
@@ -809,6 +785,30 @@
               <w:cnfStyle w:val="100000000000" w:firstRow="1" w:lastRow="0" w:firstColumn="0" w:lastColumn="0" w:oddVBand="0" w:evenVBand="0" w:oddHBand="0" w:evenHBand="0" w:firstRowFirstColumn="0" w:firstRowLastColumn="0" w:lastRowFirstColumn="0" w:lastRowLastColumn="0"/>
               <w:rPr>
                 <w:rFonts w:ascii="Times New Roman" w:hAnsi="Times New Roman" w:cs="Times New Roman"/>
+              </w:rPr>
+            </w:pPr>
+          </w:p>
+          <w:p>
+            <w:pPr>
+              <w:cnfStyle w:val="100000000000" w:firstRow="1" w:lastRow="0" w:firstColumn="0" w:lastColumn="0" w:oddVBand="0" w:evenVBand="0" w:oddHBand="0" w:evenHBand="0" w:firstRowFirstColumn="0" w:firstRowLastColumn="0" w:lastRowFirstColumn="0" w:lastRowLastColumn="0"/>
+              <w:rPr>
+                <w:rFonts w:ascii="Times New Roman" w:hAnsi="Times New Roman" w:cs="Times New Roman"/>
+              </w:rPr>
+            </w:pPr>
+          </w:p>
+          <w:p>
+            <w:pPr>
+              <w:cnfStyle w:val="100000000000" w:firstRow="1" w:lastRow="0" w:firstColumn="0" w:lastColumn="0" w:oddVBand="0" w:evenVBand="0" w:oddHBand="0" w:evenHBand="0" w:firstRowFirstColumn="0" w:firstRowLastColumn="0" w:lastRowFirstColumn="0" w:lastRowLastColumn="0"/>
+              <w:rPr>
+                <w:rFonts w:ascii="Times New Roman" w:hAnsi="Times New Roman" w:cs="Times New Roman"/>
+              </w:rPr>
+            </w:pPr>
+          </w:p>
+          <w:p>
+            <w:pPr>
+              <w:cnfStyle w:val="100000000000" w:firstRow="1" w:lastRow="0" w:firstColumn="0" w:lastColumn="0" w:oddVBand="0" w:evenVBand="0" w:oddHBand="0" w:evenHBand="0" w:firstRowFirstColumn="0" w:firstRowLastColumn="0" w:lastRowFirstColumn="0" w:lastRowLastColumn="0"/>
+              <w:rPr>
+                <w:rFonts w:ascii="Times New Roman" w:hAnsi="Times New Roman" w:cs="Times New Roman"/>
                 <w:b w:val="0"/>
                 <w:bCs w:val="0"/>
               </w:rPr>
@@ -899,6 +899,14 @@
                 <w:bCs w:val="0"/>
               </w:rPr>
             </w:pPr>
+            <w:r>
+              <w:rPr>
+                <w:rFonts w:ascii="Times New Roman" w:hAnsi="Times New Roman" w:cs="Times New Roman"/>
+                <w:b w:val="0"/>
+                <w:bCs w:val="0"/>
+              </w:rPr>
+              <w:t>{nip_dosenAKD}</w:t>
+            </w:r>
           </w:p>
         </w:tc>
       </w:tr>

--- a/public/template/template-transkrip.docx
+++ b/public/template/template-transkrip.docx
@@ -9,12 +9,6 @@
           <w:rFonts w:ascii="Times New Roman" w:hAnsi="Times New Roman" w:cs="Times New Roman"/>
         </w:rPr>
       </w:pPr>
-      <w:r>
-        <w:rPr>
-          <w:rFonts w:ascii="Times New Roman" w:hAnsi="Times New Roman" w:cs="Times New Roman"/>
-        </w:rPr>
-        <w:t>66</w:t>
-      </w:r>
       <w:r>
         <w:rPr>
           <w:rFonts w:ascii="Times New Roman" w:hAnsi="Times New Roman" w:cs="Times New Roman"/>
@@ -283,16 +277,16 @@
         <w:tblLook w:val="04A0" w:firstRow="1" w:lastRow="0" w:firstColumn="1" w:lastColumn="0" w:noHBand="0" w:noVBand="1"/>
       </w:tblPr>
       <w:tblGrid>
-        <w:gridCol w:w="1201"/>
-        <w:gridCol w:w="4606"/>
-        <w:gridCol w:w="1483"/>
+        <w:gridCol w:w="924"/>
+        <w:gridCol w:w="4886"/>
+        <w:gridCol w:w="1480"/>
         <w:gridCol w:w="1405"/>
         <w:gridCol w:w="1648"/>
       </w:tblGrid>
       <w:tr>
         <w:tc>
           <w:tcPr>
-            <w:tcW w:w="1201" w:type="dxa"/>
+            <w:tcW w:w="704" w:type="dxa"/>
             <w:vAlign w:val="center"/>
           </w:tcPr>
           <w:p>
@@ -312,7 +306,7 @@
         </w:tc>
         <w:tc>
           <w:tcPr>
-            <w:tcW w:w="4606" w:type="dxa"/>
+            <w:tcW w:w="5103" w:type="dxa"/>
             <w:vAlign w:val="center"/>
           </w:tcPr>
           <w:p>
@@ -394,7 +388,7 @@
       <w:tr>
         <w:tc>
           <w:tcPr>
-            <w:tcW w:w="1201" w:type="dxa"/>
+            <w:tcW w:w="704" w:type="dxa"/>
             <w:vAlign w:val="center"/>
           </w:tcPr>
           <w:p>
@@ -422,7 +416,7 @@
         </w:tc>
         <w:tc>
           <w:tcPr>
-            <w:tcW w:w="4606" w:type="dxa"/>
+            <w:tcW w:w="5103" w:type="dxa"/>
             <w:vAlign w:val="center"/>
           </w:tcPr>
           <w:p>
